--- a/Project/User Stories.docx
+++ b/Project/User Stories.docx
@@ -23,7 +23,15 @@
         <w:t>As a member of the UVW Marketing Te</w:t>
       </w:r>
       <w:r>
-        <w:t xml:space="preserve">am, I want to know what occupations make more or less than $50,000 so that I can effectively advertise to possible students that want to switch careers and make more money. </w:t>
+        <w:t xml:space="preserve">am, I want to know what occupations make more or </w:t>
+      </w:r>
+      <w:proofErr w:type="gramStart"/>
+      <w:r>
+        <w:t>less than</w:t>
+      </w:r>
+      <w:proofErr w:type="gramEnd"/>
+      <w:r>
+        <w:t xml:space="preserve"> $50,000 so that I can effectively advertise to possible students that want to switch careers and make more money. </w:t>
       </w:r>
     </w:p>
     <w:p/>
@@ -36,7 +44,13 @@
         </w:numPr>
       </w:pPr>
       <w:r>
-        <w:t xml:space="preserve">As a member of the UVM </w:t>
+        <w:t xml:space="preserve">As a </w:t>
+      </w:r>
+      <w:r>
+        <w:t>manager</w:t>
+      </w:r>
+      <w:r>
+        <w:t xml:space="preserve"> of the UVM </w:t>
       </w:r>
       <w:r>
         <w:t>Financial Aid</w:t>
@@ -67,22 +81,39 @@
         </w:numPr>
       </w:pPr>
       <w:r>
-        <w:t xml:space="preserve">As a member of the UVM </w:t>
-      </w:r>
-      <w:r>
-        <w:t xml:space="preserve">Marketing </w:t>
-      </w:r>
-      <w:r>
-        <w:t>Team, I want to k</w:t>
-      </w:r>
-      <w:r>
-        <w:t>now if not going to college has any bearing on your income</w:t>
+        <w:t xml:space="preserve">As a </w:t>
+      </w:r>
+      <w:r>
+        <w:t xml:space="preserve">head </w:t>
+      </w:r>
+      <w:r>
+        <w:t xml:space="preserve">of the UVM </w:t>
+      </w:r>
+      <w:r>
+        <w:t>Career Success Center</w:t>
+      </w:r>
+      <w:r>
+        <w:t xml:space="preserve">, I want to </w:t>
+      </w:r>
+      <w:r>
+        <w:t>know</w:t>
       </w:r>
       <w:r>
         <w:t xml:space="preserve"> </w:t>
       </w:r>
       <w:r>
-        <w:t xml:space="preserve"> so that we can accurately advertise to local high schools.</w:t>
+        <w:t xml:space="preserve">how a person’s capital gain could affect their income over their </w:t>
+      </w:r>
+      <w:proofErr w:type="gramStart"/>
+      <w:r>
+        <w:t>life time</w:t>
+      </w:r>
+      <w:proofErr w:type="gramEnd"/>
+      <w:r>
+        <w:t xml:space="preserve"> can market to potential students at different points in their life</w:t>
+      </w:r>
+      <w:r>
+        <w:t>.</w:t>
       </w:r>
     </w:p>
     <w:sectPr>

--- a/Project/User Stories.docx
+++ b/Project/User Stories.docx
@@ -23,18 +23,9 @@
         <w:t>As a member of the UVW Marketing Te</w:t>
       </w:r>
       <w:r>
-        <w:t xml:space="preserve">am, I want to know what occupations make more or </w:t>
-      </w:r>
-      <w:proofErr w:type="gramStart"/>
-      <w:r>
-        <w:t>less than</w:t>
-      </w:r>
-      <w:proofErr w:type="gramEnd"/>
-      <w:r>
-        <w:t xml:space="preserve"> $50,000 so that I can effectively advertise to possible students that want to switch careers and make more money. </w:t>
+        <w:t xml:space="preserve">am, I want to know what occupations make more or less than $50,000 so that I can effectively advertise to possible students that want to switch careers and make more money. </w:t>
       </w:r>
     </w:p>
-    <w:p/>
     <w:p>
       <w:pPr>
         <w:pStyle w:val="ListParagraph"/>
@@ -65,12 +56,53 @@
     <w:p>
       <w:pPr>
         <w:pStyle w:val="ListParagraph"/>
-      </w:pPr>
-    </w:p>
-    <w:p>
-      <w:pPr>
-        <w:pStyle w:val="ListParagraph"/>
-      </w:pPr>
+        <w:numPr>
+          <w:ilvl w:val="0"/>
+          <w:numId w:val="1"/>
+        </w:numPr>
+      </w:pPr>
+      <w:r>
+        <w:t xml:space="preserve">As a </w:t>
+      </w:r>
+      <w:r>
+        <w:t xml:space="preserve">head </w:t>
+      </w:r>
+      <w:r>
+        <w:t xml:space="preserve">of the UVM </w:t>
+      </w:r>
+      <w:r>
+        <w:t>Career Success Center</w:t>
+      </w:r>
+      <w:r>
+        <w:t xml:space="preserve">, I want to </w:t>
+      </w:r>
+      <w:r>
+        <w:t>know</w:t>
+      </w:r>
+      <w:r>
+        <w:t xml:space="preserve"> </w:t>
+      </w:r>
+      <w:r>
+        <w:t xml:space="preserve">how a person’s capital gain could affect their income over their </w:t>
+      </w:r>
+      <w:r>
+        <w:t xml:space="preserve">lifetime so I </w:t>
+      </w:r>
+      <w:r>
+        <w:t xml:space="preserve">can </w:t>
+      </w:r>
+      <w:r>
+        <w:t>talk with</w:t>
+      </w:r>
+      <w:r>
+        <w:t xml:space="preserve"> potential students at different points in their life</w:t>
+      </w:r>
+      <w:r>
+        <w:t xml:space="preserve"> about coming to our college</w:t>
+      </w:r>
+      <w:r>
+        <w:t>.</w:t>
+      </w:r>
     </w:p>
     <w:p>
       <w:pPr>
@@ -81,40 +113,56 @@
         </w:numPr>
       </w:pPr>
       <w:r>
-        <w:t xml:space="preserve">As a </w:t>
-      </w:r>
-      <w:r>
-        <w:t xml:space="preserve">head </w:t>
-      </w:r>
-      <w:r>
-        <w:t xml:space="preserve">of the UVM </w:t>
-      </w:r>
-      <w:r>
-        <w:t>Career Success Center</w:t>
-      </w:r>
-      <w:r>
-        <w:t xml:space="preserve">, I want to </w:t>
-      </w:r>
-      <w:r>
-        <w:t>know</w:t>
+        <w:t>As a member of the UVW Marketing Team, I want to know if working for a education level can affect your capital loss based on your income level so that we know what type of Jobs and Education we should target our advertisements too.</w:t>
+      </w:r>
+    </w:p>
+    <w:p>
+      <w:pPr>
+        <w:pStyle w:val="ListParagraph"/>
+        <w:numPr>
+          <w:ilvl w:val="0"/>
+          <w:numId w:val="1"/>
+        </w:numPr>
+      </w:pPr>
+      <w:r>
+        <w:t>As a</w:t>
+      </w:r>
+      <w:r>
+        <w:t xml:space="preserve"> member</w:t>
+      </w:r>
+      <w:r>
+        <w:t xml:space="preserve"> of the UVW Marketing Team, I want to know how </w:t>
+      </w:r>
+      <w:r>
+        <w:t>hours worked per week</w:t>
       </w:r>
       <w:r>
         <w:t xml:space="preserve"> </w:t>
       </w:r>
       <w:r>
-        <w:t xml:space="preserve">how a person’s capital gain could affect their income over their </w:t>
-      </w:r>
-      <w:proofErr w:type="gramStart"/>
-      <w:r>
-        <w:t>life time</w:t>
-      </w:r>
-      <w:proofErr w:type="gramEnd"/>
-      <w:r>
-        <w:t xml:space="preserve"> can market to potential students at different points in their life</w:t>
-      </w:r>
-      <w:r>
-        <w:t>.</w:t>
-      </w:r>
+        <w:t>are affected by</w:t>
+      </w:r>
+      <w:r>
+        <w:t xml:space="preserve"> their income so I ca</w:t>
+      </w:r>
+      <w:r>
+        <w:t xml:space="preserve">n accurately advertise to potential students. </w:t>
+      </w:r>
+    </w:p>
+    <w:p>
+      <w:pPr>
+        <w:pStyle w:val="ListParagraph"/>
+      </w:pPr>
+    </w:p>
+    <w:p>
+      <w:pPr>
+        <w:pStyle w:val="ListParagraph"/>
+      </w:pPr>
+    </w:p>
+    <w:p>
+      <w:pPr>
+        <w:pStyle w:val="ListParagraph"/>
+      </w:pPr>
     </w:p>
     <w:sectPr>
       <w:pgSz w:w="12240" w:h="15840"/>
